--- a/assignment/assignment 3/assignment 3.docx
+++ b/assignment/assignment 3/assignment 3.docx
@@ -15,10 +15,7 @@
         <w:t>NAME</w:t>
       </w:r>
       <w:r>
-        <w:t>:</w:t>
-      </w:r>
-      <w:r>
-        <w:t>B.BABU</w:t>
+        <w:t>:T.SIVA</w:t>
       </w:r>
     </w:p>
     <w:p>
@@ -29,10 +26,10 @@
         <w:t>2</w:t>
       </w:r>
       <w:r>
-        <w:t>14191040</w:t>
-      </w:r>
-      <w:r>
-        <w:t>07</w:t>
+        <w:t>141910403</w:t>
+      </w:r>
+      <w:r>
+        <w:t>1</w:t>
       </w:r>
     </w:p>
     <w:p>
@@ -129,6 +126,7 @@
     </w:p>
     <w:p>
       <w:r>
+        <w:lastRenderedPageBreak/>
         <w:t>from tensorflow.keras.models import Sequential, load_model</w:t>
       </w:r>
     </w:p>
@@ -245,6 +243,7 @@
     </w:p>
     <w:p>
       <w:r>
+        <w:lastRenderedPageBreak/>
         <w:t xml:space="preserve">    model.add(Dropout(0.5)) </w:t>
       </w:r>
     </w:p>
@@ -362,6 +361,7 @@
     <w:p/>
     <w:p>
       <w:r>
+        <w:lastRenderedPageBreak/>
         <w:t>dg_history = model.fit_generator(data_generator.flow(x_train, y_train, batch_size=64),</w:t>
       </w:r>
     </w:p>
